--- a/cesar huele mal/Weee que hueles mal cesar.docx
+++ b/cesar huele mal/Weee que hueles mal cesar.docx
@@ -11,6 +11,22 @@
       <w:r>
         <w:t xml:space="preserve"> que hueles mal cesar</w:t>
       </w:r>
+    </w:p>
+    <w:p/>
+    <w:p>
+      <w:r>
+        <w:t xml:space="preserve">La prueba </w:t>
+      </w:r>
+      <w:proofErr w:type="spellStart"/>
+      <w:r>
+        <w:t>reaciente</w:t>
+      </w:r>
+      <w:proofErr w:type="spellEnd"/>
+      <w:r>
+        <w:t xml:space="preserve"> es que huele mal </w:t>
+      </w:r>
+    </w:p>
+    <w:p>
       <w:bookmarkStart w:id="0" w:name="_GoBack"/>
       <w:bookmarkEnd w:id="0"/>
     </w:p>

--- a/cesar huele mal/Weee que hueles mal cesar.docx
+++ b/cesar huele mal/Weee que hueles mal cesar.docx
@@ -24,6 +24,11 @@
       <w:proofErr w:type="spellEnd"/>
       <w:r>
         <w:t xml:space="preserve"> es que huele mal </w:t>
+      </w:r>
+    </w:p>
+    <w:p>
+      <w:r>
+        <w:t>Ya quedo ahora, la siguiente línea es para Uriel</w:t>
       </w:r>
     </w:p>
     <w:p>

--- a/cesar huele mal/Weee que hueles mal cesar.docx
+++ b/cesar huele mal/Weee que hueles mal cesar.docx
@@ -27,6 +27,9 @@
       </w:r>
     </w:p>
     <w:p>
+      <w:r>
+        <w:t>hhha</w:t>
+      </w:r>
       <w:bookmarkStart w:id="0" w:name="_GoBack"/>
       <w:bookmarkEnd w:id="0"/>
     </w:p>

--- a/cesar huele mal/Weee que hueles mal cesar.docx
+++ b/cesar huele mal/Weee que hueles mal cesar.docx
@@ -28,8 +28,10 @@
     </w:p>
     <w:p>
       <w:r>
-        <w:t>hhha</w:t>
+        <w:t>LE TOCA A URIEL</w:t>
       </w:r>
+    </w:p>
+    <w:p>
       <w:bookmarkStart w:id="0" w:name="_GoBack"/>
       <w:bookmarkEnd w:id="0"/>
     </w:p>

--- a/cesar huele mal/Weee que hueles mal cesar.docx
+++ b/cesar huele mal/Weee que hueles mal cesar.docx
@@ -32,9 +32,21 @@
       </w:r>
     </w:p>
     <w:p>
+      <w:r>
+        <w:t xml:space="preserve">:v </w:t>
+      </w:r>
+      <w:proofErr w:type="spellStart"/>
+      <w:r>
+        <w:t>we</w:t>
+      </w:r>
+      <w:proofErr w:type="spellEnd"/>
+      <w:r>
+        <w:t xml:space="preserve"> hueles mal , huacala</w:t>
+      </w:r>
       <w:bookmarkStart w:id="0" w:name="_GoBack"/>
       <w:bookmarkEnd w:id="0"/>
     </w:p>
+    <w:p/>
     <w:sectPr>
       <w:pgSz w:w="12240" w:h="15840"/>
       <w:pgMar w:top="1417" w:right="1701" w:bottom="1417" w:left="1701" w:header="708" w:footer="708" w:gutter="0"/>
